--- a/Big Mountain Capstone Report.docx
+++ b/Big Mountain Capstone Report.docx
@@ -10,7 +10,12 @@
         <w:t>Big Mountain Capstone Report</w:t>
       </w:r>
     </w:p>
-    <w:p/>
+    <w:p>
+      <w:r>
+        <w:tab/>
+        <w:t xml:space="preserve"> </w:t>
+      </w:r>
+    </w:p>
     <w:sectPr>
       <w:pgSz w:w="12240" w:h="15840"/>
       <w:pgMar w:top="1440" w:right="1440" w:bottom="1440" w:left="1440" w:header="720" w:footer="720" w:gutter="0"/>

--- a/Big Mountain Capstone Report.docx
+++ b/Big Mountain Capstone Report.docx
@@ -13,7 +13,156 @@
     <w:p>
       <w:r>
         <w:tab/>
+        <w:t>Big Mountain Resort has the ability to substantially increase its revenue in the coming year. Recently, we conducted a thorough analysis of the national ski resort industry and have gained a clearer understanding of the driving forces behind market support for ticket price. Based on this understanding we recommend the following three actions from Big Mountain’s executive team: raise the current ticket price to $95, add the 150ft run to your resort without additional snow making covering, close the least used run permanently.</w:t>
+      </w:r>
+    </w:p>
+    <w:p/>
+    <w:p>
+      <w:r>
+        <w:tab/>
+        <w:t>Based on our model, the market currently supports Big Mountain increasing its ticket price to $95 without any changes required to its facilities. The following figure shows where Big Mountain’s current ticket price stands in relation to the general market:</w:t>
+      </w:r>
+      <w:r>
+        <w:rPr>
+          <w:noProof/>
+        </w:rPr>
+        <w:drawing>
+          <wp:inline distT="0" distB="0" distL="0" distR="0" wp14:anchorId="033E3B01" wp14:editId="2F58C599">
+            <wp:extent cx="5943600" cy="3265805"/>
+            <wp:effectExtent l="0" t="0" r="0" b="0"/>
+            <wp:docPr id="1" name="Picture 1"/>
+            <wp:cNvGraphicFramePr>
+              <a:graphicFrameLocks xmlns:a="http://schemas.openxmlformats.org/drawingml/2006/main" noChangeAspect="1"/>
+            </wp:cNvGraphicFramePr>
+            <a:graphic xmlns:a="http://schemas.openxmlformats.org/drawingml/2006/main">
+              <a:graphicData uri="http://schemas.openxmlformats.org/drawingml/2006/picture">
+                <pic:pic xmlns:pic="http://schemas.openxmlformats.org/drawingml/2006/picture">
+                  <pic:nvPicPr>
+                    <pic:cNvPr id="0" name="Picture 1"/>
+                    <pic:cNvPicPr>
+                      <a:picLocks noChangeAspect="1" noChangeArrowheads="1"/>
+                    </pic:cNvPicPr>
+                  </pic:nvPicPr>
+                  <pic:blipFill>
+                    <a:blip r:embed="rId4">
+                      <a:extLst>
+                        <a:ext uri="{28A0092B-C50C-407E-A947-70E740481C1C}">
+                          <a14:useLocalDpi xmlns:a14="http://schemas.microsoft.com/office/drawing/2010/main" val="0"/>
+                        </a:ext>
+                      </a:extLst>
+                    </a:blip>
+                    <a:srcRect/>
+                    <a:stretch>
+                      <a:fillRect/>
+                    </a:stretch>
+                  </pic:blipFill>
+                  <pic:spPr bwMode="auto">
+                    <a:xfrm>
+                      <a:off x="0" y="0"/>
+                      <a:ext cx="5943600" cy="3265805"/>
+                    </a:xfrm>
+                    <a:prstGeom prst="rect">
+                      <a:avLst/>
+                    </a:prstGeom>
+                    <a:noFill/>
+                    <a:ln>
+                      <a:noFill/>
+                    </a:ln>
+                  </pic:spPr>
+                </pic:pic>
+              </a:graphicData>
+            </a:graphic>
+          </wp:inline>
+        </w:drawing>
+      </w:r>
+    </w:p>
+    <w:p>
+      <w:r>
+        <w:t>Big Mountain currently sits near the upper middle of the distribution but should sit closer to the top based on its available facilities. Such a price increase will generate an additional $24.5 million dollars in revenue if implemented.</w:t>
+      </w:r>
+    </w:p>
+    <w:p/>
+    <w:p>
+      <w:pPr>
+        <w:ind w:firstLine="720"/>
+      </w:pPr>
+      <w:r>
+        <w:t xml:space="preserve">Furthermore, our model suggests that Big Mountain should execute scenario two on its shortlist. By adding a run that increases the resort’s vertical drop by 150ft, the market will sustain a $1.99 increase in ticket price that will generate an additional </w:t>
+      </w:r>
+      <w:r>
+        <w:t xml:space="preserve">$3.5 million in revenue. The following </w:t>
+      </w:r>
+      <w:r>
+        <w:lastRenderedPageBreak/>
+        <w:t>figure shows the relative importance of facilities on ticket price:</w:t>
+      </w:r>
+      <w:r>
         <w:t xml:space="preserve"> </w:t>
+      </w:r>
+      <w:r>
+        <w:rPr>
+          <w:noProof/>
+        </w:rPr>
+        <w:drawing>
+          <wp:inline distT="0" distB="0" distL="0" distR="0" wp14:anchorId="68DB92AA" wp14:editId="65220903">
+            <wp:extent cx="6027420" cy="3597275"/>
+            <wp:effectExtent l="0" t="0" r="0" b="3175"/>
+            <wp:docPr id="2" name="Picture 2"/>
+            <wp:cNvGraphicFramePr>
+              <a:graphicFrameLocks xmlns:a="http://schemas.openxmlformats.org/drawingml/2006/main" noChangeAspect="1"/>
+            </wp:cNvGraphicFramePr>
+            <a:graphic xmlns:a="http://schemas.openxmlformats.org/drawingml/2006/main">
+              <a:graphicData uri="http://schemas.openxmlformats.org/drawingml/2006/picture">
+                <pic:pic xmlns:pic="http://schemas.openxmlformats.org/drawingml/2006/picture">
+                  <pic:nvPicPr>
+                    <pic:cNvPr id="0" name="Picture 3"/>
+                    <pic:cNvPicPr>
+                      <a:picLocks noChangeAspect="1" noChangeArrowheads="1"/>
+                    </pic:cNvPicPr>
+                  </pic:nvPicPr>
+                  <pic:blipFill>
+                    <a:blip r:embed="rId5">
+                      <a:extLst>
+                        <a:ext uri="{28A0092B-C50C-407E-A947-70E740481C1C}">
+                          <a14:useLocalDpi xmlns:a14="http://schemas.microsoft.com/office/drawing/2010/main" val="0"/>
+                        </a:ext>
+                      </a:extLst>
+                    </a:blip>
+                    <a:srcRect/>
+                    <a:stretch>
+                      <a:fillRect/>
+                    </a:stretch>
+                  </pic:blipFill>
+                  <pic:spPr bwMode="auto">
+                    <a:xfrm>
+                      <a:off x="0" y="0"/>
+                      <a:ext cx="6058409" cy="3615770"/>
+                    </a:xfrm>
+                    <a:prstGeom prst="rect">
+                      <a:avLst/>
+                    </a:prstGeom>
+                    <a:noFill/>
+                    <a:ln>
+                      <a:noFill/>
+                    </a:ln>
+                  </pic:spPr>
+                </pic:pic>
+              </a:graphicData>
+            </a:graphic>
+          </wp:inline>
+        </w:drawing>
+      </w:r>
+    </w:p>
+    <w:p>
+      <w:r>
+        <w:t>Because of Big Mountain’s dominance in the other categories, increasing our vertical drop is the most effective way to sustain a ticket price increase. In addition, our model found that because our snowmaking acreage is already so high, an extra 2 miles will not impact expected ticket price. By executing scenario two, Big Mountain can manage its costs while maximally impacting its revenue in a positive direction.</w:t>
+      </w:r>
+    </w:p>
+    <w:p/>
+    <w:p>
+      <w:r>
+        <w:tab/>
+        <w:t xml:space="preserve">Finally, </w:t>
       </w:r>
     </w:p>
     <w:sectPr>

--- a/Big Mountain Capstone Report.docx
+++ b/Big Mountain Capstone Report.docx
@@ -161,8 +161,73 @@
     <w:p/>
     <w:p>
       <w:r>
+        <w:lastRenderedPageBreak/>
         <w:tab/>
         <w:t xml:space="preserve">Finally, </w:t>
+      </w:r>
+      <w:r>
+        <w:t>Big Mountain should close down its least used run and experiment with closing down further runs in defined increments shown in the figure below:</w:t>
+      </w:r>
+      <w:r>
+        <w:t xml:space="preserve"> </w:t>
+      </w:r>
+      <w:r>
+        <w:rPr>
+          <w:noProof/>
+        </w:rPr>
+        <w:drawing>
+          <wp:inline distT="0" distB="0" distL="0" distR="0" wp14:anchorId="1059149F" wp14:editId="06577090">
+            <wp:extent cx="5943600" cy="3171825"/>
+            <wp:effectExtent l="0" t="0" r="0" b="0"/>
+            <wp:docPr id="3" name="Picture 3"/>
+            <wp:cNvGraphicFramePr>
+              <a:graphicFrameLocks xmlns:a="http://schemas.openxmlformats.org/drawingml/2006/main" noChangeAspect="1"/>
+            </wp:cNvGraphicFramePr>
+            <a:graphic xmlns:a="http://schemas.openxmlformats.org/drawingml/2006/main">
+              <a:graphicData uri="http://schemas.openxmlformats.org/drawingml/2006/picture">
+                <pic:pic xmlns:pic="http://schemas.openxmlformats.org/drawingml/2006/picture">
+                  <pic:nvPicPr>
+                    <pic:cNvPr id="0" name="Picture 5"/>
+                    <pic:cNvPicPr>
+                      <a:picLocks noChangeAspect="1" noChangeArrowheads="1"/>
+                    </pic:cNvPicPr>
+                  </pic:nvPicPr>
+                  <pic:blipFill>
+                    <a:blip r:embed="rId6">
+                      <a:extLst>
+                        <a:ext uri="{28A0092B-C50C-407E-A947-70E740481C1C}">
+                          <a14:useLocalDpi xmlns:a14="http://schemas.microsoft.com/office/drawing/2010/main" val="0"/>
+                        </a:ext>
+                      </a:extLst>
+                    </a:blip>
+                    <a:srcRect/>
+                    <a:stretch>
+                      <a:fillRect/>
+                    </a:stretch>
+                  </pic:blipFill>
+                  <pic:spPr bwMode="auto">
+                    <a:xfrm>
+                      <a:off x="0" y="0"/>
+                      <a:ext cx="5943600" cy="3171825"/>
+                    </a:xfrm>
+                    <a:prstGeom prst="rect">
+                      <a:avLst/>
+                    </a:prstGeom>
+                    <a:noFill/>
+                    <a:ln>
+                      <a:noFill/>
+                    </a:ln>
+                  </pic:spPr>
+                </pic:pic>
+              </a:graphicData>
+            </a:graphic>
+          </wp:inline>
+        </w:drawing>
+      </w:r>
+    </w:p>
+    <w:p>
+      <w:r>
+        <w:t>Closing 1 run will not impact market sustainability for ticket price and should be done immediately. If the cost savings justify further run closures, there is no revenue impact between closing 3 and 5 runs and no impact between closing 6 and 8 runs. The lost revenue should be compared with the cost savings in order to make that decision.</w:t>
       </w:r>
     </w:p>
     <w:sectPr>
